--- a/images/descs/DPdesc.docx
+++ b/images/descs/DPdesc.docx
@@ -10,6 +10,7 @@
           <w:spacing w:val="3"/>
         </w:rPr>
       </w:pPr>
+      <w:bookmarkStart w:id="0" w:name="_GoBack"/>
       <w:proofErr w:type="gramStart"/>
       <w:r>
         <w:rPr>
@@ -26,7 +27,7 @@
           <w:color w:val="595963"/>
           <w:spacing w:val="3"/>
         </w:rPr>
-        <w:t xml:space="preserve"> With 1.4 million visits which contribute over £278 million to the economy and support 17,000 jobs, Belfast’s growth is only just beginning.</w:t>
+        <w:t xml:space="preserve"> With 1.4 million visits which contribute over £278 million to the economy and support 17,000 jobs, Belfast’s </w:t>
       </w:r>
       <w:r>
         <w:rPr>
@@ -34,7 +35,7 @@
           <w:color w:val="595963"/>
           <w:spacing w:val="3"/>
         </w:rPr>
-        <w:br/>
+        <w:t xml:space="preserve">growth is only just beginning. </w:t>
       </w:r>
       <w:r>
         <w:rPr>
@@ -42,7 +43,6 @@
           <w:color w:val="595963"/>
           <w:spacing w:val="3"/>
         </w:rPr>
-        <w:br/>
         <w:t xml:space="preserve">Located on the junction of </w:t>
       </w:r>
       <w:proofErr w:type="spellStart"/>
@@ -82,6 +82,7 @@
         <w:t xml:space="preserve"> Best Hotel is in a prime city centre location overlooking Belfast City Hall and accompanying gardens.</w:t>
       </w:r>
     </w:p>
+    <w:bookmarkEnd w:id="0"/>
     <w:p>
       <w:pPr>
         <w:rPr>
@@ -477,10 +478,7 @@
         <w:t>Buyback up to 112%</w:t>
       </w:r>
     </w:p>
-    <w:p>
-      <w:bookmarkStart w:id="0" w:name="_GoBack"/>
-      <w:bookmarkEnd w:id="0"/>
-    </w:p>
+    <w:p/>
     <w:sectPr>
       <w:pgSz w:w="11906" w:h="16838"/>
       <w:pgMar w:top="1440" w:right="1440" w:bottom="1440" w:left="1440" w:header="708" w:footer="708" w:gutter="0"/>
